--- a/DEV Tools.docx
+++ b/DEV Tools.docx
@@ -14,8 +14,6 @@
         </w:rPr>
         <w:t xml:space="preserve">DEV </w:t>
       </w:r>
-      <w:bookmarkStart w:id="0" w:name="_GoBack"/>
-      <w:bookmarkEnd w:id="0"/>
       <w:r>
         <w:rPr>
           <w:b/>
@@ -27,6 +25,10 @@
     <w:p/>
     <w:p>
       <w:r>
+        <w:rPr>
+          <w:noProof/>
+          <w:lang w:eastAsia="de-CH"/>
+        </w:rPr>
         <w:drawing>
           <wp:inline distT="0" distB="0" distL="0" distR="0" wp14:anchorId="5D7A5EDE" wp14:editId="12C3437A">
             <wp:extent cx="1729890" cy="1082134"/>
@@ -66,6 +68,10 @@
     </w:p>
     <w:p>
       <w:r>
+        <w:rPr>
+          <w:noProof/>
+          <w:lang w:eastAsia="de-CH"/>
+        </w:rPr>
         <w:drawing>
           <wp:inline distT="0" distB="0" distL="0" distR="0" wp14:anchorId="25138D2F" wp14:editId="5E164146">
             <wp:extent cx="2187130" cy="251482"/>
@@ -102,6 +108,21 @@
           </wp:inline>
         </w:drawing>
       </w:r>
+    </w:p>
+    <w:p/>
+    <w:p/>
+    <w:p>
+      <w:r>
+        <w:t>Byebug</w:t>
+      </w:r>
+    </w:p>
+    <w:p/>
+    <w:p>
+      <w:r>
+        <w:t>sinatra</w:t>
+      </w:r>
+      <w:bookmarkStart w:id="0" w:name="_GoBack"/>
+      <w:bookmarkEnd w:id="0"/>
     </w:p>
     <w:sectPr>
       <w:pgSz w:w="11906" w:h="16838"/>
